--- a/Manual de Usuario.docx
+++ b/Manual de Usuario.docx
@@ -23,8 +23,69 @@
           <w:szCs w:val="28"/>
           <w:lang w:val="es-CR"/>
         </w:rPr>
-        <w:t>Manual de Usuario: Clínica Médica</w:t>
-      </w:r>
+        <w:t xml:space="preserve">Manual de Usuario: </w:t>
+      </w:r>
+      <w:proofErr w:type="spellStart"/>
+      <w:r>
+        <w:rPr>
+          <w:rFonts w:ascii="Times New Roman" w:hAnsi="Times New Roman" w:cs="Times New Roman"/>
+          <w:b/>
+          <w:bCs/>
+          <w:sz w:val="28"/>
+          <w:szCs w:val="28"/>
+          <w:lang w:val="es-CR"/>
+        </w:rPr>
+        <w:t>KenKen</w:t>
+      </w:r>
+      <w:proofErr w:type="spellEnd"/>
+      <w:r>
+        <w:rPr>
+          <w:rFonts w:ascii="Times New Roman" w:hAnsi="Times New Roman" w:cs="Times New Roman"/>
+          <w:b/>
+          <w:bCs/>
+          <w:sz w:val="28"/>
+          <w:szCs w:val="28"/>
+          <w:lang w:val="es-CR"/>
+        </w:rPr>
+        <w:t xml:space="preserve"> </w:t>
+      </w:r>
+    </w:p>
+    <w:p>
+      <w:pPr>
+        <w:jc w:val="center"/>
+        <w:rPr>
+          <w:rFonts w:ascii="Times New Roman" w:hAnsi="Times New Roman" w:cs="Times New Roman"/>
+          <w:b/>
+          <w:bCs/>
+          <w:sz w:val="28"/>
+          <w:szCs w:val="28"/>
+          <w:lang w:val="es-CR"/>
+        </w:rPr>
+      </w:pPr>
+      <w:r>
+        <w:rPr>
+          <w:rFonts w:ascii="Times New Roman" w:hAnsi="Times New Roman" w:cs="Times New Roman"/>
+          <w:b/>
+          <w:bCs/>
+          <w:sz w:val="28"/>
+          <w:szCs w:val="28"/>
+          <w:lang w:val="es-CR"/>
+        </w:rPr>
+        <w:t xml:space="preserve"> PROGRAMA 3: Mantenimiento de software </w:t>
+      </w:r>
+      <w:proofErr w:type="spellStart"/>
+      <w:r>
+        <w:rPr>
+          <w:rFonts w:ascii="Times New Roman" w:hAnsi="Times New Roman" w:cs="Times New Roman"/>
+          <w:b/>
+          <w:bCs/>
+          <w:sz w:val="28"/>
+          <w:szCs w:val="28"/>
+          <w:lang w:val="es-CR"/>
+        </w:rPr>
+        <w:t>KenKen</w:t>
+      </w:r>
+      <w:proofErr w:type="spellEnd"/>
     </w:p>
     <w:p>
       <w:pPr>
@@ -41,7 +102,10 @@
           <w:lang w:val="es-CR"/>
         </w:rPr>
       </w:pPr>
-      <w:r>
+    </w:p>
+    <w:p>
+      <w:pPr>
+        <w:jc w:val="center"/>
         <w:rPr>
           <w:rFonts w:ascii="Times New Roman" w:hAnsi="Times New Roman" w:cs="Times New Roman"/>
           <w:b/>
@@ -50,9 +114,7 @@
           <w:szCs w:val="28"/>
           <w:lang w:val="es-CR"/>
         </w:rPr>
-        <w:t xml:space="preserve">Programa 2 Ken </w:t>
-      </w:r>
-      <w:proofErr w:type="spellStart"/>
+      </w:pPr>
       <w:r>
         <w:rPr>
           <w:rFonts w:ascii="Times New Roman" w:hAnsi="Times New Roman" w:cs="Times New Roman"/>
@@ -62,48 +124,79 @@
           <w:szCs w:val="28"/>
           <w:lang w:val="es-CR"/>
         </w:rPr>
-        <w:t>Ken</w:t>
-      </w:r>
-      <w:proofErr w:type="spellEnd"/>
+        <w:t>Introducción al manual de usuario:</w:t>
+      </w:r>
     </w:p>
     <w:p>
       <w:pPr>
         <w:pBdr>
           <w:bottom w:val="single" w:sz="12" w:space="1" w:color="auto"/>
         </w:pBdr>
-        <w:jc w:val="center"/>
-        <w:rPr>
-          <w:rFonts w:ascii="Times New Roman" w:hAnsi="Times New Roman" w:cs="Times New Roman"/>
-          <w:b/>
-          <w:bCs/>
-          <w:sz w:val="28"/>
-          <w:szCs w:val="28"/>
-          <w:lang w:val="es-CR"/>
-        </w:rPr>
-      </w:pPr>
-    </w:p>
-    <w:p>
-      <w:pPr>
-        <w:jc w:val="center"/>
-        <w:rPr>
-          <w:rFonts w:ascii="Times New Roman" w:hAnsi="Times New Roman" w:cs="Times New Roman"/>
-          <w:b/>
-          <w:bCs/>
-          <w:sz w:val="28"/>
-          <w:szCs w:val="28"/>
-          <w:lang w:val="es-CR"/>
-        </w:rPr>
-      </w:pPr>
-      <w:r>
-        <w:rPr>
-          <w:rFonts w:ascii="Times New Roman" w:hAnsi="Times New Roman" w:cs="Times New Roman"/>
-          <w:b/>
-          <w:bCs/>
-          <w:sz w:val="28"/>
-          <w:szCs w:val="28"/>
-          <w:lang w:val="es-CR"/>
-        </w:rPr>
-        <w:t>Introducción al manual de usuario:</w:t>
+        <w:jc w:val="both"/>
+        <w:rPr>
+          <w:rFonts w:ascii="Times New Roman" w:hAnsi="Times New Roman" w:cs="Times New Roman"/>
+          <w:sz w:val="24"/>
+          <w:szCs w:val="24"/>
+          <w:lang w:val="es-CR"/>
+        </w:rPr>
+      </w:pPr>
+      <w:r>
+        <w:rPr>
+          <w:rFonts w:ascii="Times New Roman" w:hAnsi="Times New Roman" w:cs="Times New Roman"/>
+          <w:sz w:val="24"/>
+          <w:szCs w:val="24"/>
+          <w:lang w:val="es-CR"/>
+        </w:rPr>
+        <w:t xml:space="preserve">Este documento busca brindar una ayuda a todo usuario que decida dar uso del programa desarrollado por Alejandro Montero y Fabricio Monge, </w:t>
+      </w:r>
+      <w:r>
+        <w:rPr>
+          <w:rFonts w:ascii="Times New Roman" w:hAnsi="Times New Roman" w:cs="Times New Roman"/>
+          <w:sz w:val="24"/>
+          <w:szCs w:val="24"/>
+          <w:lang w:val="es-CR"/>
+        </w:rPr>
+        <w:t xml:space="preserve">el cual tiene como finalidad adaptar el juego matemático llamado Ken </w:t>
+      </w:r>
+      <w:proofErr w:type="spellStart"/>
+      <w:r>
+        <w:rPr>
+          <w:rFonts w:ascii="Times New Roman" w:hAnsi="Times New Roman" w:cs="Times New Roman"/>
+          <w:sz w:val="24"/>
+          <w:szCs w:val="24"/>
+          <w:lang w:val="es-CR"/>
+        </w:rPr>
+        <w:t>Ken</w:t>
+      </w:r>
+      <w:proofErr w:type="spellEnd"/>
+      <w:r>
+        <w:rPr>
+          <w:rFonts w:ascii="Times New Roman" w:hAnsi="Times New Roman" w:cs="Times New Roman"/>
+          <w:sz w:val="24"/>
+          <w:szCs w:val="24"/>
+          <w:lang w:val="es-CR"/>
+        </w:rPr>
+        <w:t xml:space="preserve">, creado por </w:t>
+      </w:r>
+      <w:proofErr w:type="spellStart"/>
+      <w:r>
+        <w:rPr>
+          <w:rFonts w:ascii="Times New Roman" w:hAnsi="Times New Roman" w:cs="Times New Roman"/>
+          <w:sz w:val="24"/>
+          <w:szCs w:val="24"/>
+          <w:lang w:val="es-CR"/>
+        </w:rPr>
+        <w:t>Tetsuya</w:t>
+      </w:r>
+      <w:proofErr w:type="spellEnd"/>
+      <w:r>
+        <w:rPr>
+          <w:rFonts w:ascii="Times New Roman" w:hAnsi="Times New Roman" w:cs="Times New Roman"/>
+          <w:sz w:val="24"/>
+          <w:szCs w:val="24"/>
+          <w:lang w:val="es-CR"/>
+        </w:rPr>
+        <w:t xml:space="preserve"> Miyamoto. El programa cuenta con una interfaz principal y dos ventanas adicionales</w:t>
       </w:r>
     </w:p>
     <w:p>
@@ -126,56 +219,16 @@
           <w:szCs w:val="24"/>
           <w:lang w:val="es-CR"/>
         </w:rPr>
-        <w:t xml:space="preserve">Este documento busca brindar una ayuda a todo usuario que decida dar uso del programa desarrollado por Alejandro Montero y Fabricio Monge, </w:t>
-      </w:r>
-      <w:r>
-        <w:rPr>
-          <w:rFonts w:ascii="Times New Roman" w:hAnsi="Times New Roman" w:cs="Times New Roman"/>
-          <w:sz w:val="24"/>
-          <w:szCs w:val="24"/>
-          <w:lang w:val="es-CR"/>
-        </w:rPr>
-        <w:t xml:space="preserve">el cual tiene como finalidad adaptar el juego matemático llamado Ken </w:t>
-      </w:r>
-      <w:proofErr w:type="spellStart"/>
-      <w:r>
-        <w:rPr>
-          <w:rFonts w:ascii="Times New Roman" w:hAnsi="Times New Roman" w:cs="Times New Roman"/>
-          <w:sz w:val="24"/>
-          <w:szCs w:val="24"/>
-          <w:lang w:val="es-CR"/>
-        </w:rPr>
-        <w:t>Ken</w:t>
-      </w:r>
-      <w:proofErr w:type="spellEnd"/>
-      <w:r>
-        <w:rPr>
-          <w:rFonts w:ascii="Times New Roman" w:hAnsi="Times New Roman" w:cs="Times New Roman"/>
-          <w:sz w:val="24"/>
-          <w:szCs w:val="24"/>
-          <w:lang w:val="es-CR"/>
-        </w:rPr>
-        <w:t xml:space="preserve">, creado por </w:t>
-      </w:r>
-      <w:proofErr w:type="spellStart"/>
-      <w:r>
-        <w:rPr>
-          <w:rFonts w:ascii="Times New Roman" w:hAnsi="Times New Roman" w:cs="Times New Roman"/>
-          <w:sz w:val="24"/>
-          <w:szCs w:val="24"/>
-          <w:lang w:val="es-CR"/>
-        </w:rPr>
-        <w:t>Tetsuya</w:t>
-      </w:r>
-      <w:proofErr w:type="spellEnd"/>
-      <w:r>
-        <w:rPr>
-          <w:rFonts w:ascii="Times New Roman" w:hAnsi="Times New Roman" w:cs="Times New Roman"/>
-          <w:sz w:val="24"/>
-          <w:szCs w:val="24"/>
-          <w:lang w:val="es-CR"/>
-        </w:rPr>
-        <w:t xml:space="preserve"> Miyamoto. El programa cuenta con una interfaz principal y dos ventanas adicionales</w:t>
+        <w:t>El juego consiste en una cuadricula que cuenta con diferentes jaulas divididas por colores, los cuales se basan en la operación que representan y cada celda dentro de estas jaulas cuenta con el valor al que se desea llegar</w:t>
+      </w:r>
+      <w:r>
+        <w:rPr>
+          <w:rFonts w:ascii="Times New Roman" w:hAnsi="Times New Roman" w:cs="Times New Roman"/>
+          <w:sz w:val="24"/>
+          <w:szCs w:val="24"/>
+          <w:lang w:val="es-CR"/>
+        </w:rPr>
+        <w:t xml:space="preserve"> mediante la operación especificada.</w:t>
       </w:r>
     </w:p>
     <w:p>
@@ -198,16 +251,27 @@
           <w:szCs w:val="24"/>
           <w:lang w:val="es-CR"/>
         </w:rPr>
-        <w:t>El juego consiste en una cuadricula que cuenta con diferentes jaulas divididas por colores, los cuales se basan en la operación que representan y cada celda dentro de estas jaulas cuenta con el valor al que se desea llegar</w:t>
-      </w:r>
-      <w:r>
-        <w:rPr>
-          <w:rFonts w:ascii="Times New Roman" w:hAnsi="Times New Roman" w:cs="Times New Roman"/>
-          <w:sz w:val="24"/>
-          <w:szCs w:val="24"/>
-          <w:lang w:val="es-CR"/>
-        </w:rPr>
-        <w:t xml:space="preserve"> mediante la operación especificada.</w:t>
+        <w:t xml:space="preserve">El programa presenta actualizaciones conforme a la versión anterior, donde se incluye un podio y una nueva opción de configuración para cambiar el tamaño </w:t>
+      </w:r>
+      <w:proofErr w:type="spellStart"/>
+      <w:r>
+        <w:rPr>
+          <w:rFonts w:ascii="Times New Roman" w:hAnsi="Times New Roman" w:cs="Times New Roman"/>
+          <w:sz w:val="24"/>
+          <w:szCs w:val="24"/>
+          <w:lang w:val="es-CR"/>
+        </w:rPr>
+        <w:t>de el</w:t>
+      </w:r>
+      <w:proofErr w:type="spellEnd"/>
+      <w:r>
+        <w:rPr>
+          <w:rFonts w:ascii="Times New Roman" w:hAnsi="Times New Roman" w:cs="Times New Roman"/>
+          <w:sz w:val="24"/>
+          <w:szCs w:val="24"/>
+          <w:lang w:val="es-CR"/>
+        </w:rPr>
+        <w:t xml:space="preserve"> tablero de juego</w:t>
       </w:r>
     </w:p>
     <w:p>
@@ -406,61 +470,7 @@
           <w:szCs w:val="24"/>
           <w:lang w:val="es-CR"/>
         </w:rPr>
-        <w:t xml:space="preserve">Muestra </w:t>
-      </w:r>
-      <w:r>
-        <w:rPr>
-          <w:rFonts w:ascii="Times New Roman" w:hAnsi="Times New Roman" w:cs="Times New Roman"/>
-          <w:sz w:val="24"/>
-          <w:szCs w:val="24"/>
-          <w:lang w:val="es-CR"/>
-        </w:rPr>
-        <w:t>información</w:t>
-      </w:r>
-      <w:r>
-        <w:rPr>
-          <w:rFonts w:ascii="Times New Roman" w:hAnsi="Times New Roman" w:cs="Times New Roman"/>
-          <w:sz w:val="24"/>
-          <w:szCs w:val="24"/>
-          <w:lang w:val="es-CR"/>
-        </w:rPr>
-        <w:t xml:space="preserve"> relevante del programa como: autores, fecha de </w:t>
-      </w:r>
-      <w:r>
-        <w:rPr>
-          <w:rFonts w:ascii="Times New Roman" w:hAnsi="Times New Roman" w:cs="Times New Roman"/>
-          <w:sz w:val="24"/>
-          <w:szCs w:val="24"/>
-          <w:lang w:val="es-CR"/>
-        </w:rPr>
-        <w:t>creación</w:t>
-      </w:r>
-      <w:r>
-        <w:rPr>
-          <w:rFonts w:ascii="Times New Roman" w:hAnsi="Times New Roman" w:cs="Times New Roman"/>
-          <w:sz w:val="24"/>
-          <w:szCs w:val="24"/>
-          <w:lang w:val="es-CR"/>
-        </w:rPr>
-        <w:t xml:space="preserve">, </w:t>
-      </w:r>
-      <w:r>
-        <w:rPr>
-          <w:rFonts w:ascii="Times New Roman" w:hAnsi="Times New Roman" w:cs="Times New Roman"/>
-          <w:sz w:val="24"/>
-          <w:szCs w:val="24"/>
-          <w:lang w:val="es-CR"/>
-        </w:rPr>
-        <w:t>versión</w:t>
-      </w:r>
-      <w:r>
-        <w:rPr>
-          <w:rFonts w:ascii="Times New Roman" w:hAnsi="Times New Roman" w:cs="Times New Roman"/>
-          <w:sz w:val="24"/>
-          <w:szCs w:val="24"/>
-          <w:lang w:val="es-CR"/>
-        </w:rPr>
-        <w:t>, entre otros.</w:t>
+        <w:t>Muestra información relevante del programa como: autores, fecha de creación, versión, entre otros.</w:t>
       </w:r>
     </w:p>
     <w:p>
@@ -958,17 +968,15 @@
         </w:rPr>
         <w:t xml:space="preserve">verifica la </w:t>
       </w:r>
-      <w:proofErr w:type="spellStart"/>
-      <w:r>
-        <w:rPr>
-          <w:rFonts w:ascii="Times New Roman" w:hAnsi="Times New Roman" w:cs="Times New Roman"/>
-          <w:sz w:val="24"/>
-          <w:szCs w:val="24"/>
-          <w:lang w:val="es-CR"/>
-        </w:rPr>
-        <w:t>ultima</w:t>
-      </w:r>
-      <w:proofErr w:type="spellEnd"/>
+      <w:r>
+        <w:rPr>
+          <w:rFonts w:ascii="Times New Roman" w:hAnsi="Times New Roman" w:cs="Times New Roman"/>
+          <w:sz w:val="24"/>
+          <w:szCs w:val="24"/>
+          <w:lang w:val="es-CR"/>
+        </w:rPr>
+        <w:t>última</w:t>
+      </w:r>
       <w:r>
         <w:rPr>
           <w:rFonts w:ascii="Times New Roman" w:hAnsi="Times New Roman" w:cs="Times New Roman"/>
@@ -1425,7 +1433,18 @@
           <w:szCs w:val="24"/>
           <w:lang w:val="es-CR"/>
         </w:rPr>
-        <w:t>Botón de Ayuda</w:t>
+        <w:t xml:space="preserve">Botón de </w:t>
+      </w:r>
+      <w:r>
+        <w:rPr>
+          <w:rFonts w:ascii="Times New Roman" w:hAnsi="Times New Roman" w:cs="Times New Roman"/>
+          <w:b/>
+          <w:bCs/>
+          <w:sz w:val="24"/>
+          <w:szCs w:val="24"/>
+          <w:lang w:val="es-CR"/>
+        </w:rPr>
+        <w:t>Podio</w:t>
       </w:r>
       <w:r>
         <w:rPr>
@@ -1443,7 +1462,16 @@
           <w:szCs w:val="24"/>
           <w:lang w:val="es-CR"/>
         </w:rPr>
-        <w:t xml:space="preserve">el botón de ayuda despliega el </w:t>
+        <w:t xml:space="preserve">el botón de </w:t>
+      </w:r>
+      <w:r>
+        <w:rPr>
+          <w:rFonts w:ascii="Times New Roman" w:hAnsi="Times New Roman" w:cs="Times New Roman"/>
+          <w:sz w:val="24"/>
+          <w:szCs w:val="24"/>
+          <w:lang w:val="es-CR"/>
+        </w:rPr>
+        <w:t xml:space="preserve">podio despliega el </w:t>
       </w:r>
       <w:proofErr w:type="spellStart"/>
       <w:r>
@@ -1463,7 +1491,16 @@
           <w:szCs w:val="24"/>
           <w:lang w:val="es-CR"/>
         </w:rPr>
-        <w:t xml:space="preserve"> del manual de usuario.</w:t>
+        <w:t xml:space="preserve"> con las posiciones (oro, plata y bronce) de los mejores tiempos según la partida</w:t>
+      </w:r>
+      <w:r>
+        <w:rPr>
+          <w:rFonts w:ascii="Times New Roman" w:hAnsi="Times New Roman" w:cs="Times New Roman"/>
+          <w:sz w:val="24"/>
+          <w:szCs w:val="24"/>
+          <w:lang w:val="es-CR"/>
+        </w:rPr>
+        <w:t>.</w:t>
       </w:r>
     </w:p>
     <w:p>
@@ -1609,15 +1646,114 @@
         </w:rPr>
         <w:t xml:space="preserve">la dificultad </w:t>
       </w:r>
+      <w:r>
+        <w:rPr>
+          <w:rFonts w:ascii="Times New Roman" w:hAnsi="Times New Roman" w:cs="Times New Roman"/>
+          <w:sz w:val="24"/>
+          <w:szCs w:val="24"/>
+          <w:lang w:val="es-CR"/>
+        </w:rPr>
+        <w:t>varía</w:t>
+      </w:r>
+      <w:r>
+        <w:rPr>
+          <w:rFonts w:ascii="Times New Roman" w:hAnsi="Times New Roman" w:cs="Times New Roman"/>
+          <w:sz w:val="24"/>
+          <w:szCs w:val="24"/>
+          <w:lang w:val="es-CR"/>
+        </w:rPr>
+        <w:t xml:space="preserve"> entre varios niveles, estos son: fácil, medio, difícil, y experto, esto modifica las partidas posibles a cargar para tomar una partida la dificultad seleccionada.</w:t>
+      </w:r>
+    </w:p>
+    <w:p>
+      <w:pPr>
+        <w:jc w:val="both"/>
+        <w:rPr>
+          <w:rFonts w:ascii="Times New Roman" w:hAnsi="Times New Roman" w:cs="Times New Roman"/>
+          <w:sz w:val="24"/>
+          <w:szCs w:val="24"/>
+          <w:lang w:val="es-CR"/>
+        </w:rPr>
+      </w:pPr>
+      <w:r>
+        <w:rPr>
+          <w:rFonts w:ascii="Times New Roman" w:hAnsi="Times New Roman" w:cs="Times New Roman"/>
+          <w:sz w:val="24"/>
+          <w:szCs w:val="24"/>
+          <w:lang w:val="es-CR"/>
+        </w:rPr>
+        <w:tab/>
+      </w:r>
+      <w:r>
+        <w:rPr>
+          <w:rFonts w:ascii="Times New Roman" w:hAnsi="Times New Roman" w:cs="Times New Roman"/>
+          <w:b/>
+          <w:bCs/>
+          <w:sz w:val="24"/>
+          <w:szCs w:val="24"/>
+          <w:lang w:val="es-CR"/>
+        </w:rPr>
+        <w:t>Tamaño Tablero</w:t>
+      </w:r>
+      <w:r>
+        <w:rPr>
+          <w:rFonts w:ascii="Times New Roman" w:hAnsi="Times New Roman" w:cs="Times New Roman"/>
+          <w:b/>
+          <w:bCs/>
+          <w:sz w:val="24"/>
+          <w:szCs w:val="24"/>
+          <w:lang w:val="es-CR"/>
+        </w:rPr>
+        <w:t>:</w:t>
+      </w:r>
+      <w:r>
+        <w:rPr>
+          <w:rFonts w:ascii="Times New Roman" w:hAnsi="Times New Roman" w:cs="Times New Roman"/>
+          <w:sz w:val="24"/>
+          <w:szCs w:val="24"/>
+          <w:lang w:val="es-CR"/>
+        </w:rPr>
+        <w:t xml:space="preserve"> </w:t>
+      </w:r>
+      <w:r>
+        <w:rPr>
+          <w:rFonts w:ascii="Times New Roman" w:hAnsi="Times New Roman" w:cs="Times New Roman"/>
+          <w:sz w:val="24"/>
+          <w:szCs w:val="24"/>
+          <w:lang w:val="es-CR"/>
+        </w:rPr>
+        <w:t xml:space="preserve">permite escoger de una variedad de tamaños de tableros los cuales v 3x3 a 9x9, esto define cuantas columnas y cuantas filas tiene la partida de </w:t>
+      </w:r>
+      <w:r>
+        <w:rPr>
+          <w:rFonts w:ascii="Times New Roman" w:hAnsi="Times New Roman" w:cs="Times New Roman"/>
+          <w:sz w:val="24"/>
+          <w:szCs w:val="24"/>
+          <w:u w:val="single"/>
+          <w:lang w:val="es-CR"/>
+        </w:rPr>
+        <w:t>Ken</w:t>
+      </w:r>
+      <w:r>
+        <w:rPr>
+          <w:rFonts w:ascii="Times New Roman" w:hAnsi="Times New Roman" w:cs="Times New Roman"/>
+          <w:sz w:val="24"/>
+          <w:szCs w:val="24"/>
+          <w:u w:val="single"/>
+          <w:lang w:val="es-CR"/>
+        </w:rPr>
+        <w:t xml:space="preserve"> </w:t>
+      </w:r>
       <w:proofErr w:type="spellStart"/>
       <w:r>
         <w:rPr>
           <w:rFonts w:ascii="Times New Roman" w:hAnsi="Times New Roman" w:cs="Times New Roman"/>
           <w:sz w:val="24"/>
           <w:szCs w:val="24"/>
-          <w:lang w:val="es-CR"/>
-        </w:rPr>
-        <w:t>varia</w:t>
+          <w:u w:val="single"/>
+          <w:lang w:val="es-CR"/>
+        </w:rPr>
+        <w:t>Ken</w:t>
       </w:r>
       <w:proofErr w:type="spellEnd"/>
       <w:r>
@@ -1627,7 +1763,7 @@
           <w:szCs w:val="24"/>
           <w:lang w:val="es-CR"/>
         </w:rPr>
-        <w:t xml:space="preserve"> entre varios niveles, estos son: fácil, medio, difícil, y experto, esto modifica las partidas posibles a cargar para tomar una partida la dificultad seleccionada.</w:t>
+        <w:t>.</w:t>
       </w:r>
     </w:p>
     <w:p>
@@ -1736,6 +1872,7 @@
           <w:szCs w:val="24"/>
           <w:lang w:val="es-CR"/>
         </w:rPr>
+        <w:lastRenderedPageBreak/>
         <w:tab/>
       </w:r>
       <w:r>
@@ -1805,7 +1942,6 @@
           <w:szCs w:val="24"/>
           <w:lang w:val="es-CR"/>
         </w:rPr>
-        <w:lastRenderedPageBreak/>
         <w:tab/>
       </w:r>
       <w:r>
